--- a/Exercise 3/MAD_Exercises_3 (Chapter 4).docx
+++ b/Exercise 3/MAD_Exercises_3 (Chapter 4).docx
@@ -11,7 +11,7 @@
     </w:p>
     <w:p>
       <w:pPr>
-        <w:pStyle w:val="Heading2"/>
+        <w:pStyle w:val="2"/>
         <w:rPr>
           <w:lang w:val="en-US"/>
         </w:rPr>
@@ -117,7 +117,7 @@
     </w:p>
     <w:p>
       <w:pPr>
-        <w:pStyle w:val="Heading2"/>
+        <w:pStyle w:val="2"/>
         <w:rPr>
           <w:lang w:val="en-US"/>
         </w:rPr>
@@ -159,56 +159,48 @@
         </w:rPr>
         <w:t xml:space="preserve">Add an </w:t>
       </w:r>
-      <w:proofErr w:type="spellStart"/>
-      <w:r>
-        <w:rPr>
-          <w:i/>
-          <w:iCs/>
-          <w:lang w:val="en-US"/>
-        </w:rPr>
-        <w:t>I</w:t>
-      </w:r>
-      <w:r>
-        <w:rPr>
-          <w:i/>
-          <w:iCs/>
+      <w:r>
+        <w:rPr>
+          <w:lang w:val="en-US"/>
+        </w:rPr>
+        <w:t>i</w:t>
+      </w:r>
+      <w:r>
+        <w:rPr>
           <w:lang w:val="en-US"/>
         </w:rPr>
         <w:t>mage</w:t>
       </w:r>
       <w:r>
         <w:rPr>
-          <w:i/>
-          <w:iCs/>
-          <w:lang w:val="en-US"/>
-        </w:rPr>
-        <w:t>View</w:t>
-      </w:r>
-      <w:proofErr w:type="spellEnd"/>
+          <w:lang w:val="en-US"/>
+        </w:rPr>
+        <w:t xml:space="preserve"> v</w:t>
+      </w:r>
+      <w:r>
+        <w:rPr>
+          <w:lang w:val="en-US"/>
+        </w:rPr>
+        <w:t>iew</w:t>
+      </w:r>
       <w:r>
         <w:rPr>
           <w:lang w:val="en-US"/>
         </w:rPr>
         <w:t xml:space="preserve"> to the </w:t>
       </w:r>
-      <w:proofErr w:type="spellStart"/>
-      <w:r>
-        <w:rPr>
-          <w:i/>
-          <w:iCs/>
+      <w:r>
+        <w:rPr>
           <w:lang w:val="en-US"/>
         </w:rPr>
         <w:t>RecipeDetails</w:t>
       </w:r>
       <w:r>
         <w:rPr>
-          <w:i/>
-          <w:iCs/>
           <w:lang w:val="en-US"/>
         </w:rPr>
         <w:t>Activity</w:t>
       </w:r>
-      <w:proofErr w:type="spellEnd"/>
       <w:r>
         <w:rPr>
           <w:lang w:val="en-US"/>
@@ -277,11 +269,9 @@
       </w:r>
       <w:r>
         <w:rPr>
-          <w:i/>
-          <w:iCs/>
-          <w:lang w:val="en-US"/>
-        </w:rPr>
-        <w:t>Recipe</w:t>
+          <w:lang w:val="en-US"/>
+        </w:rPr>
+        <w:t>recipe</w:t>
       </w:r>
       <w:r>
         <w:rPr>
@@ -299,7 +289,7 @@
     </w:p>
     <w:p>
       <w:pPr>
-        <w:pStyle w:val="Heading2"/>
+        <w:pStyle w:val="2"/>
         <w:rPr>
           <w:lang w:val="en-US"/>
         </w:rPr>
@@ -375,11 +365,8 @@
         </w:rPr>
         <w:t xml:space="preserve"> we will beautify the interface of our </w:t>
       </w:r>
-      <w:proofErr w:type="spellStart"/>
-      <w:r>
-        <w:rPr>
-          <w:i/>
-          <w:iCs/>
+      <w:r>
+        <w:rPr>
           <w:szCs w:val="22"/>
           <w:lang w:val="en-US"/>
         </w:rPr>
@@ -387,8 +374,6 @@
       </w:r>
       <w:r>
         <w:rPr>
-          <w:i/>
-          <w:iCs/>
           <w:szCs w:val="22"/>
           <w:lang w:val="en-US"/>
         </w:rPr>
@@ -396,8 +381,6 @@
       </w:r>
       <w:r>
         <w:rPr>
-          <w:i/>
-          <w:iCs/>
           <w:szCs w:val="22"/>
           <w:lang w:val="en-US"/>
         </w:rPr>
@@ -405,8 +388,6 @@
       </w:r>
       <w:r>
         <w:rPr>
-          <w:i/>
-          <w:iCs/>
           <w:szCs w:val="22"/>
           <w:lang w:val="en-US"/>
         </w:rPr>
@@ -414,14 +395,11 @@
       </w:r>
       <w:r>
         <w:rPr>
-          <w:i/>
-          <w:iCs/>
           <w:szCs w:val="22"/>
           <w:lang w:val="en-US"/>
         </w:rPr>
         <w:t>Activty</w:t>
       </w:r>
-      <w:proofErr w:type="spellEnd"/>
       <w:r>
         <w:rPr>
           <w:szCs w:val="22"/>
@@ -651,6 +629,188 @@
         </w:rPr>
         <w:t xml:space="preserve"> </w:t>
       </w:r>
+      <w:r>
+        <w:rPr>
+          <w:rStyle w:val="CodeZchn"/>
+          <w:rFonts w:ascii="Times New Roman" w:hAnsi="Times New Roman" w:cs="Times New Roman"/>
+          <w:sz w:val="22"/>
+          <w:szCs w:val="22"/>
+          <w:lang w:val="en-US"/>
+        </w:rPr>
+        <w:t>list view</w:t>
+      </w:r>
+      <w:r>
+        <w:rPr>
+          <w:szCs w:val="22"/>
+          <w:lang w:val="en-US"/>
+        </w:rPr>
+        <w:t xml:space="preserve"> entries with an </w:t>
+      </w:r>
+      <w:r>
+        <w:rPr>
+          <w:rStyle w:val="CodeZchn"/>
+          <w:rFonts w:ascii="Times New Roman" w:hAnsi="Times New Roman" w:cs="Times New Roman"/>
+          <w:sz w:val="22"/>
+          <w:szCs w:val="22"/>
+          <w:lang w:val="en-US"/>
+        </w:rPr>
+        <w:t>image view</w:t>
+      </w:r>
+      <w:r>
+        <w:rPr>
+          <w:szCs w:val="22"/>
+          <w:lang w:val="en-US"/>
+        </w:rPr>
+        <w:t xml:space="preserve"> </w:t>
+      </w:r>
+      <w:r>
+        <w:rPr>
+          <w:szCs w:val="22"/>
+          <w:lang w:val="en-US"/>
+        </w:rPr>
+        <w:t xml:space="preserve">for the </w:t>
+      </w:r>
+      <w:r>
+        <w:rPr>
+          <w:szCs w:val="22"/>
+          <w:lang w:val="en-US"/>
+        </w:rPr>
+        <w:t>flag.</w:t>
+      </w:r>
+    </w:p>
+    <w:p>
+      <w:pPr>
+        <w:numPr>
+          <w:ilvl w:val="0"/>
+          <w:numId w:val="5"/>
+        </w:numPr>
+        <w:rPr>
+          <w:szCs w:val="22"/>
+          <w:lang w:val="en-US"/>
+        </w:rPr>
+      </w:pPr>
+      <w:r>
+        <w:rPr>
+          <w:szCs w:val="22"/>
+          <w:lang w:val="en-US"/>
+        </w:rPr>
+        <w:t>Use the</w:t>
+      </w:r>
+      <w:r>
+        <w:rPr>
+          <w:szCs w:val="22"/>
+          <w:lang w:val="en-US"/>
+        </w:rPr>
+        <w:t xml:space="preserve"> method</w:t>
+      </w:r>
+      <w:r>
+        <w:rPr>
+          <w:i/>
+          <w:iCs/>
+          <w:szCs w:val="22"/>
+          <w:lang w:val="en-US"/>
+        </w:rPr>
+        <w:t xml:space="preserve"> getImageResourceName()</w:t>
+      </w:r>
+      <w:r>
+        <w:rPr>
+          <w:szCs w:val="22"/>
+          <w:lang w:val="en-US"/>
+        </w:rPr>
+        <w:t xml:space="preserve"> from</w:t>
+      </w:r>
+      <w:r>
+        <w:rPr>
+          <w:szCs w:val="22"/>
+          <w:lang w:val="en-US"/>
+        </w:rPr>
+        <w:t xml:space="preserve"> </w:t>
+      </w:r>
+      <w:r>
+        <w:rPr>
+          <w:szCs w:val="22"/>
+          <w:lang w:val="en-US"/>
+        </w:rPr>
+        <w:t xml:space="preserve">the </w:t>
+      </w:r>
+      <w:r>
+        <w:rPr>
+          <w:rStyle w:val="CodeZchn"/>
+          <w:rFonts w:ascii="Times New Roman" w:hAnsi="Times New Roman" w:cs="Times New Roman"/>
+          <w:sz w:val="22"/>
+          <w:szCs w:val="22"/>
+          <w:lang w:val="en-US"/>
+        </w:rPr>
+        <w:t>Country</w:t>
+      </w:r>
+      <w:r>
+        <w:rPr>
+          <w:rStyle w:val="CodeZchn"/>
+          <w:rFonts w:ascii="Times New Roman" w:hAnsi="Times New Roman" w:cs="Times New Roman"/>
+          <w:sz w:val="22"/>
+          <w:szCs w:val="22"/>
+          <w:lang w:val="en-US"/>
+        </w:rPr>
+        <w:t>Collection</w:t>
+      </w:r>
+      <w:r>
+        <w:rPr>
+          <w:rStyle w:val="CodeZchn"/>
+          <w:rFonts w:ascii="Times New Roman" w:hAnsi="Times New Roman" w:cs="Times New Roman"/>
+          <w:sz w:val="22"/>
+          <w:szCs w:val="22"/>
+          <w:lang w:val="en-US"/>
+        </w:rPr>
+        <w:t xml:space="preserve"> </w:t>
+      </w:r>
+      <w:r>
+        <w:rPr>
+          <w:szCs w:val="22"/>
+          <w:lang w:val="en-US"/>
+        </w:rPr>
+        <w:t>class</w:t>
+      </w:r>
+      <w:r>
+        <w:rPr>
+          <w:szCs w:val="22"/>
+          <w:lang w:val="en-US"/>
+        </w:rPr>
+        <w:t xml:space="preserve"> to get the file name for each country’s flag image</w:t>
+      </w:r>
+      <w:r>
+        <w:rPr>
+          <w:szCs w:val="22"/>
+          <w:lang w:val="en-US"/>
+        </w:rPr>
+        <w:t>.</w:t>
+      </w:r>
+    </w:p>
+    <w:p>
+      <w:pPr>
+        <w:numPr>
+          <w:ilvl w:val="0"/>
+          <w:numId w:val="5"/>
+        </w:numPr>
+        <w:rPr>
+          <w:szCs w:val="22"/>
+          <w:lang w:val="en-US"/>
+        </w:rPr>
+      </w:pPr>
+      <w:r>
+        <w:rPr>
+          <w:szCs w:val="22"/>
+          <w:lang w:val="en-US"/>
+        </w:rPr>
+        <w:t>Implement a custom</w:t>
+      </w:r>
+      <w:r>
+        <w:rPr>
+          <w:szCs w:val="22"/>
+          <w:lang w:val="en-US"/>
+        </w:rPr>
+        <w:t xml:space="preserve"> </w:t>
+      </w:r>
+      <w:bookmarkStart w:id="0" w:name="_Hlk105865858"/>
       <w:r>
         <w:rPr>
           <w:rStyle w:val="CodeZchn"/>
@@ -661,16 +821,8 @@
           <w:szCs w:val="22"/>
           <w:lang w:val="en-US"/>
         </w:rPr>
-        <w:t>ListView</w:t>
-      </w:r>
-      <w:r>
-        <w:rPr>
-          <w:szCs w:val="22"/>
-          <w:lang w:val="en-US"/>
-        </w:rPr>
-        <w:t xml:space="preserve"> entries with an </w:t>
-      </w:r>
-      <w:proofErr w:type="spellStart"/>
+        <w:t>RecipeList</w:t>
+      </w:r>
       <w:r>
         <w:rPr>
           <w:rStyle w:val="CodeZchn"/>
@@ -681,9 +833,8 @@
           <w:szCs w:val="22"/>
           <w:lang w:val="en-US"/>
         </w:rPr>
-        <w:t>ImageView</w:t>
-      </w:r>
-      <w:proofErr w:type="spellEnd"/>
+        <w:t>Adapter</w:t>
+      </w:r>
       <w:r>
         <w:rPr>
           <w:szCs w:val="22"/>
@@ -691,19 +842,86 @@
         </w:rPr>
         <w:t xml:space="preserve"> </w:t>
       </w:r>
-      <w:r>
-        <w:rPr>
-          <w:szCs w:val="22"/>
-          <w:lang w:val="en-US"/>
-        </w:rPr>
-        <w:t xml:space="preserve">for the </w:t>
-      </w:r>
-      <w:r>
-        <w:rPr>
-          <w:szCs w:val="22"/>
-          <w:lang w:val="en-US"/>
-        </w:rPr>
-        <w:t>flag.</w:t>
+      <w:bookmarkEnd w:id="0"/>
+      <w:r>
+        <w:rPr>
+          <w:szCs w:val="22"/>
+          <w:lang w:val="en-US"/>
+        </w:rPr>
+        <w:t>that</w:t>
+      </w:r>
+      <w:r>
+        <w:rPr>
+          <w:szCs w:val="22"/>
+          <w:lang w:val="en-US"/>
+        </w:rPr>
+        <w:t xml:space="preserve"> </w:t>
+      </w:r>
+      <w:r>
+        <w:rPr>
+          <w:szCs w:val="22"/>
+          <w:lang w:val="en-US"/>
+        </w:rPr>
+        <w:t xml:space="preserve">creates </w:t>
+      </w:r>
+      <w:r>
+        <w:rPr>
+          <w:rStyle w:val="CodeZchn"/>
+          <w:rFonts w:ascii="Times New Roman" w:hAnsi="Times New Roman" w:cs="Times New Roman"/>
+          <w:sz w:val="22"/>
+          <w:szCs w:val="22"/>
+          <w:lang w:val="en-US"/>
+        </w:rPr>
+        <w:t>View</w:t>
+      </w:r>
+      <w:r>
+        <w:rPr>
+          <w:szCs w:val="22"/>
+          <w:lang w:val="en-US"/>
+        </w:rPr>
+        <w:t xml:space="preserve"> objects that contain </w:t>
+      </w:r>
+      <w:r>
+        <w:rPr>
+          <w:szCs w:val="22"/>
+          <w:lang w:val="en-US"/>
+        </w:rPr>
+        <w:t>image</w:t>
+      </w:r>
+      <w:r>
+        <w:rPr>
+          <w:szCs w:val="22"/>
+          <w:lang w:val="en-US"/>
+        </w:rPr>
+        <w:t xml:space="preserve"> and text</w:t>
+      </w:r>
+      <w:r>
+        <w:rPr>
+          <w:szCs w:val="22"/>
+          <w:lang w:val="en-US"/>
+        </w:rPr>
+        <w:t xml:space="preserve"> (Layout: horizontal</w:t>
+      </w:r>
+      <w:r>
+        <w:rPr>
+          <w:szCs w:val="22"/>
+          <w:lang w:val="en-US"/>
+        </w:rPr>
+        <w:t xml:space="preserve"> linear layout</w:t>
+      </w:r>
+      <w:r>
+        <w:rPr>
+          <w:szCs w:val="22"/>
+          <w:lang w:val="en-US"/>
+        </w:rPr>
+        <w:t>)</w:t>
+      </w:r>
+      <w:r>
+        <w:rPr>
+          <w:szCs w:val="22"/>
+          <w:lang w:val="en-US"/>
+        </w:rPr>
+        <w:t>.</w:t>
       </w:r>
     </w:p>
     <w:p>
@@ -722,99 +940,7 @@
           <w:szCs w:val="22"/>
           <w:lang w:val="en-US"/>
         </w:rPr>
-        <w:t>Use the</w:t>
-      </w:r>
-      <w:r>
-        <w:rPr>
-          <w:szCs w:val="22"/>
-          <w:lang w:val="en-US"/>
-        </w:rPr>
-        <w:t xml:space="preserve"> method</w:t>
-      </w:r>
-      <w:r>
-        <w:rPr>
-          <w:i/>
-          <w:iCs/>
-          <w:szCs w:val="22"/>
-          <w:lang w:val="en-US"/>
-        </w:rPr>
-        <w:t xml:space="preserve"> </w:t>
-      </w:r>
-      <w:proofErr w:type="spellStart"/>
-      <w:proofErr w:type="gramStart"/>
-      <w:r>
-        <w:rPr>
-          <w:i/>
-          <w:iCs/>
-          <w:szCs w:val="22"/>
-          <w:lang w:val="en-US"/>
-        </w:rPr>
-        <w:t>getImageResourceName</w:t>
-      </w:r>
-      <w:proofErr w:type="spellEnd"/>
-      <w:r>
-        <w:rPr>
-          <w:i/>
-          <w:iCs/>
-          <w:szCs w:val="22"/>
-          <w:lang w:val="en-US"/>
-        </w:rPr>
-        <w:t>(</w:t>
-      </w:r>
-      <w:proofErr w:type="gramEnd"/>
-      <w:r>
-        <w:rPr>
-          <w:i/>
-          <w:iCs/>
-          <w:szCs w:val="22"/>
-          <w:lang w:val="en-US"/>
-        </w:rPr>
-        <w:t>)</w:t>
-      </w:r>
-      <w:r>
-        <w:rPr>
-          <w:szCs w:val="22"/>
-          <w:lang w:val="en-US"/>
-        </w:rPr>
-        <w:t xml:space="preserve"> from</w:t>
-      </w:r>
-      <w:r>
-        <w:rPr>
-          <w:szCs w:val="22"/>
-          <w:lang w:val="en-US"/>
-        </w:rPr>
-        <w:t xml:space="preserve"> </w:t>
-      </w:r>
-      <w:r>
-        <w:rPr>
-          <w:szCs w:val="22"/>
-          <w:lang w:val="en-US"/>
-        </w:rPr>
-        <w:t xml:space="preserve">the </w:t>
-      </w:r>
-      <w:r>
-        <w:rPr>
-          <w:rStyle w:val="CodeZchn"/>
-          <w:rFonts w:ascii="Times New Roman" w:hAnsi="Times New Roman" w:cs="Times New Roman"/>
-          <w:i/>
-          <w:iCs/>
-          <w:sz w:val="22"/>
-          <w:szCs w:val="22"/>
-          <w:lang w:val="en-US"/>
-        </w:rPr>
-        <w:t>Country</w:t>
-      </w:r>
-      <w:r>
-        <w:rPr>
-          <w:rStyle w:val="CodeZchn"/>
-          <w:rFonts w:ascii="Times New Roman" w:hAnsi="Times New Roman" w:cs="Times New Roman"/>
-          <w:i/>
-          <w:iCs/>
-          <w:sz w:val="22"/>
-          <w:szCs w:val="22"/>
-          <w:lang w:val="en-US"/>
-        </w:rPr>
-        <w:t>Collection</w:t>
+        <w:t xml:space="preserve">Use </w:t>
       </w:r>
       <w:r>
         <w:rPr>
@@ -824,6 +950,13 @@
           <w:szCs w:val="22"/>
           <w:lang w:val="en-US"/>
         </w:rPr>
+        <w:t>RecipeListAdapter</w:t>
+      </w:r>
+      <w:r>
+        <w:rPr>
+          <w:szCs w:val="22"/>
+          <w:lang w:val="en-US"/>
+        </w:rPr>
         <w:t xml:space="preserve"> </w:t>
       </w:r>
       <w:r>
@@ -831,153 +964,48 @@
           <w:szCs w:val="22"/>
           <w:lang w:val="en-US"/>
         </w:rPr>
-        <w:t>class</w:t>
-      </w:r>
-      <w:r>
-        <w:rPr>
-          <w:szCs w:val="22"/>
-          <w:lang w:val="en-US"/>
-        </w:rPr>
-        <w:t xml:space="preserve"> to get the file name for each country’s flag image</w:t>
-      </w:r>
-    </w:p>
-    <w:p>
-      <w:pPr>
-        <w:numPr>
-          <w:ilvl w:val="0"/>
-          <w:numId w:val="5"/>
-        </w:numPr>
-        <w:rPr>
-          <w:szCs w:val="22"/>
-          <w:lang w:val="en-US"/>
-        </w:rPr>
-      </w:pPr>
-      <w:r>
-        <w:rPr>
-          <w:szCs w:val="22"/>
-          <w:lang w:val="en-US"/>
-        </w:rPr>
-        <w:t>Implement a custom</w:t>
-      </w:r>
-      <w:r>
-        <w:rPr>
-          <w:szCs w:val="22"/>
-          <w:lang w:val="en-US"/>
-        </w:rPr>
-        <w:t xml:space="preserve"> </w:t>
-      </w:r>
-      <w:bookmarkStart w:id="0" w:name="_Hlk105865858"/>
+        <w:t xml:space="preserve">instead of </w:t>
+      </w:r>
       <w:r>
         <w:rPr>
           <w:rStyle w:val="CodeZchn"/>
           <w:rFonts w:ascii="Times New Roman" w:hAnsi="Times New Roman" w:cs="Times New Roman"/>
-          <w:i/>
-          <w:iCs/>
           <w:sz w:val="22"/>
           <w:szCs w:val="22"/>
           <w:lang w:val="en-US"/>
         </w:rPr>
-        <w:t>RecipeList</w:t>
+        <w:t>ArrayAdapter</w:t>
+      </w:r>
+      <w:r>
+        <w:rPr>
+          <w:szCs w:val="22"/>
+          <w:lang w:val="en-US"/>
+        </w:rPr>
+        <w:t xml:space="preserve"> </w:t>
+      </w:r>
+      <w:r>
+        <w:rPr>
+          <w:szCs w:val="22"/>
+          <w:lang w:val="en-US"/>
+        </w:rPr>
+        <w:t xml:space="preserve">for </w:t>
+      </w:r>
+      <w:r>
+        <w:rPr>
+          <w:szCs w:val="22"/>
+          <w:lang w:val="en-US"/>
+        </w:rPr>
+        <w:t xml:space="preserve">the </w:t>
       </w:r>
       <w:r>
         <w:rPr>
           <w:rStyle w:val="CodeZchn"/>
           <w:rFonts w:ascii="Times New Roman" w:hAnsi="Times New Roman" w:cs="Times New Roman"/>
-          <w:i/>
-          <w:iCs/>
           <w:sz w:val="22"/>
           <w:szCs w:val="22"/>
           <w:lang w:val="en-US"/>
         </w:rPr>
-        <w:t>Adapter</w:t>
-      </w:r>
-      <w:r>
-        <w:rPr>
-          <w:szCs w:val="22"/>
-          <w:lang w:val="en-US"/>
-        </w:rPr>
-        <w:t xml:space="preserve"> </w:t>
-      </w:r>
-      <w:bookmarkEnd w:id="0"/>
-      <w:r>
-        <w:rPr>
-          <w:szCs w:val="22"/>
-          <w:lang w:val="en-US"/>
-        </w:rPr>
-        <w:t>that</w:t>
-      </w:r>
-      <w:r>
-        <w:rPr>
-          <w:szCs w:val="22"/>
-          <w:lang w:val="en-US"/>
-        </w:rPr>
-        <w:t xml:space="preserve"> </w:t>
-      </w:r>
-      <w:r>
-        <w:rPr>
-          <w:szCs w:val="22"/>
-          <w:lang w:val="en-US"/>
-        </w:rPr>
-        <w:t xml:space="preserve">creates </w:t>
-      </w:r>
-      <w:r>
-        <w:rPr>
-          <w:rStyle w:val="CodeZchn"/>
-          <w:rFonts w:ascii="Times New Roman" w:hAnsi="Times New Roman" w:cs="Times New Roman"/>
-          <w:i/>
-          <w:iCs/>
-          <w:sz w:val="22"/>
-          <w:szCs w:val="22"/>
-          <w:lang w:val="en-US"/>
-        </w:rPr>
-        <w:t>View</w:t>
-      </w:r>
-      <w:r>
-        <w:rPr>
-          <w:szCs w:val="22"/>
-          <w:lang w:val="en-US"/>
-        </w:rPr>
-        <w:t xml:space="preserve"> objects that contain </w:t>
-      </w:r>
-      <w:r>
-        <w:rPr>
-          <w:szCs w:val="22"/>
-          <w:lang w:val="en-US"/>
-        </w:rPr>
-        <w:t>image</w:t>
-      </w:r>
-      <w:r>
-        <w:rPr>
-          <w:szCs w:val="22"/>
-          <w:lang w:val="en-US"/>
-        </w:rPr>
-        <w:t xml:space="preserve"> and text</w:t>
-      </w:r>
-      <w:r>
-        <w:rPr>
-          <w:szCs w:val="22"/>
-          <w:lang w:val="en-US"/>
-        </w:rPr>
-        <w:t xml:space="preserve"> (Layout: </w:t>
-      </w:r>
-      <w:r>
-        <w:rPr>
-          <w:rStyle w:val="CodeZchn"/>
-          <w:rFonts w:ascii="Times New Roman" w:hAnsi="Times New Roman" w:cs="Times New Roman"/>
-          <w:i/>
-          <w:iCs/>
-          <w:sz w:val="22"/>
-          <w:szCs w:val="22"/>
-          <w:lang w:val="en-US"/>
-        </w:rPr>
-        <w:t>LinearLayout</w:t>
-      </w:r>
-      <w:r>
-        <w:rPr>
-          <w:szCs w:val="22"/>
-          <w:lang w:val="en-US"/>
-        </w:rPr>
-        <w:t xml:space="preserve"> horizontal)</w:t>
+        <w:t>list view</w:t>
       </w:r>
       <w:r>
         <w:rPr>
@@ -989,109 +1017,6 @@
     </w:p>
     <w:p>
       <w:pPr>
-        <w:numPr>
-          <w:ilvl w:val="0"/>
-          <w:numId w:val="5"/>
-        </w:numPr>
-        <w:rPr>
-          <w:szCs w:val="22"/>
-          <w:lang w:val="en-US"/>
-        </w:rPr>
-      </w:pPr>
-      <w:r>
-        <w:rPr>
-          <w:szCs w:val="22"/>
-          <w:lang w:val="en-US"/>
-        </w:rPr>
-        <w:t xml:space="preserve">Use </w:t>
-      </w:r>
-      <w:proofErr w:type="spellStart"/>
-      <w:r>
-        <w:rPr>
-          <w:rStyle w:val="CodeZchn"/>
-          <w:rFonts w:ascii="Times New Roman" w:hAnsi="Times New Roman" w:cs="Times New Roman"/>
-          <w:i/>
-          <w:iCs/>
-          <w:sz w:val="22"/>
-          <w:szCs w:val="22"/>
-          <w:lang w:val="en-US"/>
-        </w:rPr>
-        <w:t>RecipeListAdapter</w:t>
-      </w:r>
-      <w:proofErr w:type="spellEnd"/>
-      <w:r>
-        <w:rPr>
-          <w:szCs w:val="22"/>
-          <w:lang w:val="en-US"/>
-        </w:rPr>
-        <w:t xml:space="preserve"> </w:t>
-      </w:r>
-      <w:r>
-        <w:rPr>
-          <w:szCs w:val="22"/>
-          <w:lang w:val="en-US"/>
-        </w:rPr>
-        <w:t xml:space="preserve">instead of </w:t>
-      </w:r>
-      <w:proofErr w:type="spellStart"/>
-      <w:r>
-        <w:rPr>
-          <w:rStyle w:val="CodeZchn"/>
-          <w:rFonts w:ascii="Times New Roman" w:hAnsi="Times New Roman" w:cs="Times New Roman"/>
-          <w:i/>
-          <w:iCs/>
-          <w:sz w:val="22"/>
-          <w:szCs w:val="22"/>
-          <w:lang w:val="en-US"/>
-        </w:rPr>
-        <w:t>ArrayAdapter</w:t>
-      </w:r>
-      <w:proofErr w:type="spellEnd"/>
-      <w:r>
-        <w:rPr>
-          <w:szCs w:val="22"/>
-          <w:lang w:val="en-US"/>
-        </w:rPr>
-        <w:t xml:space="preserve"> </w:t>
-      </w:r>
-      <w:r>
-        <w:rPr>
-          <w:szCs w:val="22"/>
-          <w:lang w:val="en-US"/>
-        </w:rPr>
-        <w:t xml:space="preserve">for </w:t>
-      </w:r>
-      <w:r>
-        <w:rPr>
-          <w:szCs w:val="22"/>
-          <w:lang w:val="en-US"/>
-        </w:rPr>
-        <w:t xml:space="preserve">the </w:t>
-      </w:r>
-      <w:proofErr w:type="spellStart"/>
-      <w:r>
-        <w:rPr>
-          <w:rStyle w:val="CodeZchn"/>
-          <w:rFonts w:ascii="Times New Roman" w:hAnsi="Times New Roman" w:cs="Times New Roman"/>
-          <w:i/>
-          <w:iCs/>
-          <w:sz w:val="22"/>
-          <w:szCs w:val="22"/>
-          <w:lang w:val="en-US"/>
-        </w:rPr>
-        <w:t>ListView</w:t>
-      </w:r>
-      <w:proofErr w:type="spellEnd"/>
-      <w:r>
-        <w:rPr>
-          <w:szCs w:val="22"/>
-          <w:lang w:val="en-US"/>
-        </w:rPr>
-        <w:t>.</w:t>
-      </w:r>
-    </w:p>
-    <w:p>
-      <w:pPr>
         <w:rPr>
           <w:lang w:val="en-US"/>
         </w:rPr>
@@ -1213,7 +1138,7 @@
           <w:lang w:val="en-US"/>
         </w:rPr>
         <w:lastRenderedPageBreak/>
-        <w:t>Remarks</w:t>
+        <w:t>Remark</w:t>
       </w:r>
       <w:r>
         <w:rPr>
@@ -1298,18 +1223,8 @@
           <w:szCs w:val="20"/>
           <w:lang w:val="en-US"/>
         </w:rPr>
-        <w:t xml:space="preserve">    private List&lt;Recipe&gt; </w:t>
-      </w:r>
-      <w:proofErr w:type="gramStart"/>
-      <w:r>
-        <w:rPr>
-          <w:sz w:val="20"/>
-          <w:szCs w:val="20"/>
-          <w:lang w:val="en-US"/>
-        </w:rPr>
-        <w:t>data;</w:t>
-      </w:r>
-      <w:proofErr w:type="gramEnd"/>
+        <w:t xml:space="preserve">    private List&lt;Recipe&gt; data;</w:t>
+      </w:r>
     </w:p>
     <w:p>
       <w:pPr>
@@ -1338,35 +1253,7 @@
           <w:szCs w:val="20"/>
           <w:lang w:val="en-US"/>
         </w:rPr>
-        <w:t xml:space="preserve">    public </w:t>
-      </w:r>
-      <w:proofErr w:type="spellStart"/>
-      <w:proofErr w:type="gramStart"/>
-      <w:r>
-        <w:rPr>
-          <w:sz w:val="20"/>
-          <w:szCs w:val="20"/>
-          <w:lang w:val="en-US"/>
-        </w:rPr>
-        <w:t>RecipeListAdapter</w:t>
-      </w:r>
-      <w:proofErr w:type="spellEnd"/>
-      <w:r>
-        <w:rPr>
-          <w:sz w:val="20"/>
-          <w:szCs w:val="20"/>
-          <w:lang w:val="en-US"/>
-        </w:rPr>
-        <w:t>(</w:t>
-      </w:r>
-      <w:proofErr w:type="gramEnd"/>
-      <w:r>
-        <w:rPr>
-          <w:sz w:val="20"/>
-          <w:szCs w:val="20"/>
-          <w:lang w:val="en-US"/>
-        </w:rPr>
-        <w:t>) {</w:t>
+        <w:t xml:space="preserve">    public RecipeListAdapter() {</w:t>
       </w:r>
     </w:p>
     <w:p>
@@ -1393,43 +1280,7 @@
           <w:szCs w:val="20"/>
           <w:lang w:val="en-US"/>
         </w:rPr>
-        <w:t xml:space="preserve">data = new </w:t>
-      </w:r>
-      <w:proofErr w:type="spellStart"/>
-      <w:r>
-        <w:rPr>
-          <w:sz w:val="20"/>
-          <w:szCs w:val="20"/>
-          <w:lang w:val="en-US"/>
-        </w:rPr>
-        <w:t>ArrayList</w:t>
-      </w:r>
-      <w:proofErr w:type="spellEnd"/>
-      <w:r>
-        <w:rPr>
-          <w:sz w:val="20"/>
-          <w:szCs w:val="20"/>
-          <w:lang w:val="en-US"/>
-        </w:rPr>
-        <w:t>&lt;</w:t>
-      </w:r>
-      <w:proofErr w:type="gramStart"/>
-      <w:r>
-        <w:rPr>
-          <w:sz w:val="20"/>
-          <w:szCs w:val="20"/>
-          <w:lang w:val="en-US"/>
-        </w:rPr>
-        <w:t>&gt;(</w:t>
-      </w:r>
-      <w:proofErr w:type="gramEnd"/>
-      <w:r>
-        <w:rPr>
-          <w:sz w:val="20"/>
-          <w:szCs w:val="20"/>
-          <w:lang w:val="en-US"/>
-        </w:rPr>
-        <w:t>);</w:t>
+        <w:t>data = new ArrayList&lt;&gt;();</w:t>
       </w:r>
     </w:p>
     <w:p>
@@ -1497,25 +1348,7 @@
           <w:szCs w:val="20"/>
           <w:lang w:val="en-US"/>
         </w:rPr>
-        <w:t xml:space="preserve">    public int </w:t>
-      </w:r>
-      <w:proofErr w:type="gramStart"/>
-      <w:r>
-        <w:rPr>
-          <w:sz w:val="20"/>
-          <w:szCs w:val="20"/>
-          <w:lang w:val="en-US"/>
-        </w:rPr>
-        <w:t>getCount(</w:t>
-      </w:r>
-      <w:proofErr w:type="gramEnd"/>
-      <w:r>
-        <w:rPr>
-          <w:sz w:val="20"/>
-          <w:szCs w:val="20"/>
-          <w:lang w:val="en-US"/>
-        </w:rPr>
-        <w:t>) {</w:t>
+        <w:t xml:space="preserve">    public int getCount() {</w:t>
       </w:r>
     </w:p>
     <w:p>
@@ -1603,25 +1436,7 @@
           <w:szCs w:val="20"/>
           <w:lang w:val="en-US"/>
         </w:rPr>
-        <w:t xml:space="preserve">    public Object </w:t>
-      </w:r>
-      <w:proofErr w:type="gramStart"/>
-      <w:r>
-        <w:rPr>
-          <w:sz w:val="20"/>
-          <w:szCs w:val="20"/>
-          <w:lang w:val="en-US"/>
-        </w:rPr>
-        <w:t>getItem(</w:t>
-      </w:r>
-      <w:proofErr w:type="gramEnd"/>
-      <w:r>
-        <w:rPr>
-          <w:sz w:val="20"/>
-          <w:szCs w:val="20"/>
-          <w:lang w:val="en-US"/>
-        </w:rPr>
-        <w:t>int position) {</w:t>
+        <w:t xml:space="preserve">    public Object getItem(int position) {</w:t>
       </w:r>
     </w:p>
     <w:p>
@@ -1717,25 +1532,7 @@
           <w:szCs w:val="20"/>
           <w:lang w:val="en-US"/>
         </w:rPr>
-        <w:t xml:space="preserve">    public long </w:t>
-      </w:r>
-      <w:proofErr w:type="gramStart"/>
-      <w:r>
-        <w:rPr>
-          <w:sz w:val="20"/>
-          <w:szCs w:val="20"/>
-          <w:lang w:val="en-US"/>
-        </w:rPr>
-        <w:t>getItemId(</w:t>
-      </w:r>
-      <w:proofErr w:type="gramEnd"/>
-      <w:r>
-        <w:rPr>
-          <w:sz w:val="20"/>
-          <w:szCs w:val="20"/>
-          <w:lang w:val="en-US"/>
-        </w:rPr>
-        <w:t>int position) {</w:t>
+        <w:t xml:space="preserve">    public long getItemId(int position) {</w:t>
       </w:r>
     </w:p>
     <w:p>
@@ -1839,25 +1636,7 @@
           <w:szCs w:val="20"/>
           <w:lang w:val="en-US"/>
         </w:rPr>
-        <w:t xml:space="preserve">    public View </w:t>
-      </w:r>
-      <w:proofErr w:type="gramStart"/>
-      <w:r>
-        <w:rPr>
-          <w:sz w:val="20"/>
-          <w:szCs w:val="20"/>
-          <w:lang w:val="en-US"/>
-        </w:rPr>
-        <w:t>getView(</w:t>
-      </w:r>
-      <w:proofErr w:type="gramEnd"/>
-      <w:r>
-        <w:rPr>
-          <w:sz w:val="20"/>
-          <w:szCs w:val="20"/>
-          <w:lang w:val="en-US"/>
-        </w:rPr>
-        <w:t>int position, View convertView, ViewGroup parent) {</w:t>
+        <w:t xml:space="preserve">    public View getView(int position, View convertView, ViewGroup parent) {</w:t>
       </w:r>
     </w:p>
     <w:p>
@@ -1884,54 +1663,8 @@
           <w:szCs w:val="20"/>
           <w:lang w:val="en-US"/>
         </w:rPr>
-        <w:t xml:space="preserve">Context </w:t>
-      </w:r>
-      <w:proofErr w:type="spellStart"/>
-      <w:r>
-        <w:rPr>
-          <w:sz w:val="20"/>
-          <w:szCs w:val="20"/>
-          <w:lang w:val="en-US"/>
-        </w:rPr>
-        <w:t>context</w:t>
-      </w:r>
-      <w:proofErr w:type="spellEnd"/>
-      <w:r>
-        <w:rPr>
-          <w:sz w:val="20"/>
-          <w:szCs w:val="20"/>
-          <w:lang w:val="en-US"/>
-        </w:rPr>
-        <w:t xml:space="preserve"> = </w:t>
-      </w:r>
-      <w:proofErr w:type="spellStart"/>
-      <w:r>
-        <w:rPr>
-          <w:sz w:val="20"/>
-          <w:szCs w:val="20"/>
-          <w:lang w:val="en-US"/>
-        </w:rPr>
-        <w:t>viewGroup.getContext</w:t>
-      </w:r>
-      <w:proofErr w:type="spellEnd"/>
-      <w:r>
-        <w:rPr>
-          <w:sz w:val="20"/>
-          <w:szCs w:val="20"/>
-          <w:lang w:val="en-US"/>
-        </w:rPr>
-        <w:t>(</w:t>
-      </w:r>
-      <w:proofErr w:type="gramStart"/>
-      <w:r>
-        <w:rPr>
-          <w:sz w:val="20"/>
-          <w:szCs w:val="20"/>
-          <w:lang w:val="en-US"/>
-        </w:rPr>
-        <w:t>);</w:t>
-      </w:r>
-      <w:proofErr w:type="gramEnd"/>
+        <w:t>Context context = viewGroup.getContext();</w:t>
+      </w:r>
     </w:p>
     <w:p>
       <w:pPr>
@@ -2022,35 +1755,7 @@
           <w:szCs w:val="20"/>
           <w:lang w:val="en-US"/>
         </w:rPr>
-        <w:t xml:space="preserve">    public void </w:t>
-      </w:r>
-      <w:proofErr w:type="spellStart"/>
-      <w:proofErr w:type="gramStart"/>
-      <w:r>
-        <w:rPr>
-          <w:sz w:val="20"/>
-          <w:szCs w:val="20"/>
-          <w:lang w:val="en-US"/>
-        </w:rPr>
-        <w:t>setData</w:t>
-      </w:r>
-      <w:proofErr w:type="spellEnd"/>
-      <w:r>
-        <w:rPr>
-          <w:sz w:val="20"/>
-          <w:szCs w:val="20"/>
-          <w:lang w:val="en-US"/>
-        </w:rPr>
-        <w:t>(</w:t>
-      </w:r>
-      <w:proofErr w:type="gramEnd"/>
-      <w:r>
-        <w:rPr>
-          <w:sz w:val="20"/>
-          <w:szCs w:val="20"/>
-          <w:lang w:val="en-US"/>
-        </w:rPr>
-        <w:t>List&lt;Recipe&gt; data) {</w:t>
+        <w:t xml:space="preserve">    public void setData(List&lt;Recipe&gt; data) {</w:t>
       </w:r>
     </w:p>
     <w:p>
@@ -2069,36 +1774,8 @@
           <w:szCs w:val="20"/>
           <w:lang w:val="en-US"/>
         </w:rPr>
-        <w:t xml:space="preserve">        </w:t>
-      </w:r>
-      <w:proofErr w:type="spellStart"/>
-      <w:r>
-        <w:rPr>
-          <w:sz w:val="20"/>
-          <w:szCs w:val="20"/>
-          <w:lang w:val="en-US"/>
-        </w:rPr>
-        <w:t>this.data</w:t>
-      </w:r>
-      <w:proofErr w:type="spellEnd"/>
-      <w:r>
-        <w:rPr>
-          <w:sz w:val="20"/>
-          <w:szCs w:val="20"/>
-          <w:lang w:val="en-US"/>
-        </w:rPr>
-        <w:t xml:space="preserve"> = </w:t>
-      </w:r>
-      <w:proofErr w:type="gramStart"/>
-      <w:r>
-        <w:rPr>
-          <w:sz w:val="20"/>
-          <w:szCs w:val="20"/>
-          <w:lang w:val="en-US"/>
-        </w:rPr>
-        <w:t>data;</w:t>
-      </w:r>
-      <w:proofErr w:type="gramEnd"/>
+        <w:t xml:space="preserve">        this.data = data;</w:t>
+      </w:r>
     </w:p>
     <w:p>
       <w:pPr>
@@ -2185,7 +1862,7 @@
 <w:ftr xmlns:wpc="http://schemas.microsoft.com/office/word/2010/wordprocessingCanvas" xmlns:cx="http://schemas.microsoft.com/office/drawing/2014/chartex" xmlns:cx1="http://schemas.microsoft.com/office/drawing/2015/9/8/chartex" xmlns:cx2="http://schemas.microsoft.com/office/drawing/2015/10/21/chartex" xmlns:cx3="http://schemas.microsoft.com/office/drawing/2016/5/9/chartex" xmlns:cx4="http://schemas.microsoft.com/office/drawing/2016/5/10/chartex" xmlns:cx5="http://schemas.microsoft.com/office/drawing/2016/5/11/chartex" xmlns:cx6="http://schemas.microsoft.com/office/drawing/2016/5/12/chartex" xmlns:cx7="http://schemas.microsoft.com/office/drawing/2016/5/13/chartex" xmlns:cx8="http://schemas.microsoft.com/office/drawing/2016/5/14/chartex" xmlns:mc="http://schemas.openxmlformats.org/markup-compatibility/2006" xmlns:aink="http://schemas.microsoft.com/office/drawing/2016/ink" xmlns:am3d="http://schemas.microsoft.com/office/drawing/2017/model3d" xmlns:o="urn:schemas-microsoft-com:office:office" xmlns:oel="http://schemas.microsoft.com/office/2019/extlst" xmlns:r="http://schemas.openxmlformats.org/officeDocument/2006/relationships" xmlns:m="http://schemas.openxmlformats.org/officeDocument/2006/math" xmlns:v="urn:schemas-microsoft-com:vml" xmlns:wp14="http://schemas.microsoft.com/office/word/2010/wordprocessingDrawing" xmlns:wp="http://schemas.openxmlformats.org/drawingml/2006/wordprocessingDrawing" xmlns:w10="urn:schemas-microsoft-com:office:word" xmlns:w="http://schemas.openxmlformats.org/wordprocessingml/2006/main" xmlns:w14="http://schemas.microsoft.com/office/word/2010/wordml" xmlns:w15="http://schemas.microsoft.com/office/word/2012/wordml" xmlns:w16cex="http://schemas.microsoft.com/office/word/2018/wordml/cex" xmlns:w16cid="http://schemas.microsoft.com/office/word/2016/wordml/cid" xmlns:w16="http://schemas.microsoft.com/office/word/2018/wordml" xmlns:w16sdtdh="http://schemas.microsoft.com/office/word/2020/wordml/sdtdatahash" xmlns:w16se="http://schemas.microsoft.com/office/word/2015/wordml/symex" xmlns:wpg="http://schemas.microsoft.com/office/word/2010/wordprocessingGroup" xmlns:wpi="http://schemas.microsoft.com/office/word/2010/wordprocessingInk" xmlns:wne="http://schemas.microsoft.com/office/word/2006/wordml" xmlns:wps="http://schemas.microsoft.com/office/word/2010/wordprocessingShape" mc:Ignorable="w14 w15 w16se w16cid w16 w16cex w16sdtdh wp14">
   <w:p>
     <w:pPr>
-      <w:pStyle w:val="Footer"/>
+      <w:pStyle w:val="a5"/>
       <w:tabs>
         <w:tab w:val="clear" w:pos="4536"/>
         <w:tab w:val="clear" w:pos="9072"/>
@@ -2285,7 +1962,7 @@
         <w:sz w:val="20"/>
         <w:szCs w:val="20"/>
       </w:rPr>
-      <w:t>2022-08-01</w:t>
+      <w:t>2022-10-11</w:t>
     </w:r>
     <w:r>
       <w:rPr>
@@ -2426,7 +2103,7 @@
 <w:ftr xmlns:wpc="http://schemas.microsoft.com/office/word/2010/wordprocessingCanvas" xmlns:cx="http://schemas.microsoft.com/office/drawing/2014/chartex" xmlns:cx1="http://schemas.microsoft.com/office/drawing/2015/9/8/chartex" xmlns:cx2="http://schemas.microsoft.com/office/drawing/2015/10/21/chartex" xmlns:cx3="http://schemas.microsoft.com/office/drawing/2016/5/9/chartex" xmlns:cx4="http://schemas.microsoft.com/office/drawing/2016/5/10/chartex" xmlns:cx5="http://schemas.microsoft.com/office/drawing/2016/5/11/chartex" xmlns:cx6="http://schemas.microsoft.com/office/drawing/2016/5/12/chartex" xmlns:cx7="http://schemas.microsoft.com/office/drawing/2016/5/13/chartex" xmlns:cx8="http://schemas.microsoft.com/office/drawing/2016/5/14/chartex" xmlns:mc="http://schemas.openxmlformats.org/markup-compatibility/2006" xmlns:aink="http://schemas.microsoft.com/office/drawing/2016/ink" xmlns:am3d="http://schemas.microsoft.com/office/drawing/2017/model3d" xmlns:o="urn:schemas-microsoft-com:office:office" xmlns:oel="http://schemas.microsoft.com/office/2019/extlst" xmlns:r="http://schemas.openxmlformats.org/officeDocument/2006/relationships" xmlns:m="http://schemas.openxmlformats.org/officeDocument/2006/math" xmlns:v="urn:schemas-microsoft-com:vml" xmlns:wp14="http://schemas.microsoft.com/office/word/2010/wordprocessingDrawing" xmlns:wp="http://schemas.openxmlformats.org/drawingml/2006/wordprocessingDrawing" xmlns:w10="urn:schemas-microsoft-com:office:word" xmlns:w="http://schemas.openxmlformats.org/wordprocessingml/2006/main" xmlns:w14="http://schemas.microsoft.com/office/word/2010/wordml" xmlns:w15="http://schemas.microsoft.com/office/word/2012/wordml" xmlns:w16cex="http://schemas.microsoft.com/office/word/2018/wordml/cex" xmlns:w16cid="http://schemas.microsoft.com/office/word/2016/wordml/cid" xmlns:w16="http://schemas.microsoft.com/office/word/2018/wordml" xmlns:w16sdtdh="http://schemas.microsoft.com/office/word/2020/wordml/sdtdatahash" xmlns:w16se="http://schemas.microsoft.com/office/word/2015/wordml/symex" xmlns:wpg="http://schemas.microsoft.com/office/word/2010/wordprocessingGroup" xmlns:wpi="http://schemas.microsoft.com/office/word/2010/wordprocessingInk" xmlns:wne="http://schemas.microsoft.com/office/word/2006/wordml" xmlns:wps="http://schemas.microsoft.com/office/word/2010/wordprocessingShape" mc:Ignorable="w14 w15 w16se w16cid w16 w16cex w16sdtdh wp14">
   <w:p>
     <w:pPr>
-      <w:pStyle w:val="Footer"/>
+      <w:pStyle w:val="a5"/>
       <w:tabs>
         <w:tab w:val="clear" w:pos="4536"/>
         <w:tab w:val="clear" w:pos="9072"/>
@@ -2526,7 +2203,7 @@
         <w:sz w:val="20"/>
         <w:szCs w:val="20"/>
       </w:rPr>
-      <w:t>2022-08-01</w:t>
+      <w:t>2022-10-11</w:t>
     </w:r>
     <w:r>
       <w:rPr>
@@ -2686,7 +2363,7 @@
 <w:hdr xmlns:wpc="http://schemas.microsoft.com/office/word/2010/wordprocessingCanvas" xmlns:cx="http://schemas.microsoft.com/office/drawing/2014/chartex" xmlns:cx1="http://schemas.microsoft.com/office/drawing/2015/9/8/chartex" xmlns:cx2="http://schemas.microsoft.com/office/drawing/2015/10/21/chartex" xmlns:cx3="http://schemas.microsoft.com/office/drawing/2016/5/9/chartex" xmlns:cx4="http://schemas.microsoft.com/office/drawing/2016/5/10/chartex" xmlns:cx5="http://schemas.microsoft.com/office/drawing/2016/5/11/chartex" xmlns:cx6="http://schemas.microsoft.com/office/drawing/2016/5/12/chartex" xmlns:cx7="http://schemas.microsoft.com/office/drawing/2016/5/13/chartex" xmlns:cx8="http://schemas.microsoft.com/office/drawing/2016/5/14/chartex" xmlns:mc="http://schemas.openxmlformats.org/markup-compatibility/2006" xmlns:aink="http://schemas.microsoft.com/office/drawing/2016/ink" xmlns:am3d="http://schemas.microsoft.com/office/drawing/2017/model3d" xmlns:o="urn:schemas-microsoft-com:office:office" xmlns:oel="http://schemas.microsoft.com/office/2019/extlst" xmlns:r="http://schemas.openxmlformats.org/officeDocument/2006/relationships" xmlns:m="http://schemas.openxmlformats.org/officeDocument/2006/math" xmlns:v="urn:schemas-microsoft-com:vml" xmlns:wp14="http://schemas.microsoft.com/office/word/2010/wordprocessingDrawing" xmlns:wp="http://schemas.openxmlformats.org/drawingml/2006/wordprocessingDrawing" xmlns:w10="urn:schemas-microsoft-com:office:word" xmlns:w="http://schemas.openxmlformats.org/wordprocessingml/2006/main" xmlns:w14="http://schemas.microsoft.com/office/word/2010/wordml" xmlns:w15="http://schemas.microsoft.com/office/word/2012/wordml" xmlns:w16cex="http://schemas.microsoft.com/office/word/2018/wordml/cex" xmlns:w16cid="http://schemas.microsoft.com/office/word/2016/wordml/cid" xmlns:w16="http://schemas.microsoft.com/office/word/2018/wordml" xmlns:w16sdtdh="http://schemas.microsoft.com/office/word/2020/wordml/sdtdatahash" xmlns:w16se="http://schemas.microsoft.com/office/word/2015/wordml/symex" xmlns:wpg="http://schemas.microsoft.com/office/word/2010/wordprocessingGroup" xmlns:wpi="http://schemas.microsoft.com/office/word/2010/wordprocessingInk" xmlns:wne="http://schemas.microsoft.com/office/word/2006/wordml" xmlns:wps="http://schemas.microsoft.com/office/word/2010/wordprocessingShape" mc:Ignorable="w14 w15 w16se w16cid w16 w16cex w16sdtdh wp14">
   <w:p>
     <w:pPr>
-      <w:pStyle w:val="Header"/>
+      <w:pStyle w:val="a4"/>
       <w:tabs>
         <w:tab w:val="clear" w:pos="4536"/>
         <w:tab w:val="clear" w:pos="9072"/>
@@ -2728,7 +2405,7 @@
   </w:p>
   <w:p>
     <w:pPr>
-      <w:pStyle w:val="Header"/>
+      <w:pStyle w:val="a4"/>
       <w:rPr>
         <w:b/>
         <w:sz w:val="32"/>
@@ -2748,7 +2425,7 @@
   </w:p>
   <w:p>
     <w:pPr>
-      <w:pStyle w:val="Header"/>
+      <w:pStyle w:val="a4"/>
       <w:rPr>
         <w:b/>
         <w:i/>
@@ -2756,7 +2433,6 @@
         <w:szCs w:val="36"/>
       </w:rPr>
     </w:pPr>
-    <w:proofErr w:type="spellStart"/>
     <w:r>
       <w:rPr>
         <w:b/>
@@ -2766,7 +2442,6 @@
       </w:rPr>
       <w:t>Exercises</w:t>
     </w:r>
-    <w:proofErr w:type="spellEnd"/>
     <w:r>
       <w:rPr>
         <w:b/>
@@ -2813,7 +2488,7 @@
     <w:lvl w:ilvl="1">
       <w:start w:val="1"/>
       <w:numFmt w:val="bullet"/>
-      <w:pStyle w:val="NoSpacing"/>
+      <w:pStyle w:val="a"/>
       <w:lvlText w:val=""/>
       <w:lvlJc w:val="left"/>
       <w:pPr>
@@ -3382,7 +3057,7 @@
     <w:rPrDefault>
       <w:rPr>
         <w:rFonts w:ascii="Times New Roman" w:eastAsia="Times New Roman" w:hAnsi="Times New Roman" w:cs="Times New Roman"/>
-        <w:lang w:val="bg-BG" w:eastAsia="bg-BG" w:bidi="ar-SA"/>
+        <w:lang w:val="en-US" w:eastAsia="en-US" w:bidi="ar-SA"/>
       </w:rPr>
     </w:rPrDefault>
     <w:pPrDefault/>
@@ -3672,7 +3347,7 @@
     <w:lsdException w:name="Unresolved Mention" w:uiPriority="47"/>
     <w:lsdException w:name="Smart Link" w:semiHidden="1" w:uiPriority="99" w:unhideWhenUsed="1"/>
   </w:latentStyles>
-  <w:style w:type="paragraph" w:default="1" w:styleId="Normal">
+  <w:style w:type="paragraph" w:default="1" w:styleId="a0">
     <w:name w:val="Normal"/>
     <w:qFormat/>
     <w:rsid w:val="00071BE8"/>
@@ -3685,10 +3360,10 @@
       <w:lang w:val="de-DE" w:eastAsia="de-DE"/>
     </w:rPr>
   </w:style>
-  <w:style w:type="paragraph" w:styleId="Heading1">
+  <w:style w:type="paragraph" w:styleId="1">
     <w:name w:val="heading 1"/>
-    <w:basedOn w:val="Normal"/>
-    <w:next w:val="Normal"/>
+    <w:basedOn w:val="a0"/>
+    <w:next w:val="a0"/>
     <w:qFormat/>
     <w:rsid w:val="00B258CF"/>
     <w:pPr>
@@ -3705,10 +3380,10 @@
       <w:szCs w:val="32"/>
     </w:rPr>
   </w:style>
-  <w:style w:type="paragraph" w:styleId="Heading2">
+  <w:style w:type="paragraph" w:styleId="2">
     <w:name w:val="heading 2"/>
-    <w:basedOn w:val="Normal"/>
-    <w:next w:val="Normal"/>
+    <w:basedOn w:val="a0"/>
+    <w:next w:val="a0"/>
     <w:qFormat/>
     <w:rsid w:val="00B258CF"/>
     <w:pPr>
@@ -3725,13 +3400,13 @@
       <w:szCs w:val="28"/>
     </w:rPr>
   </w:style>
-  <w:style w:type="character" w:default="1" w:styleId="DefaultParagraphFont">
+  <w:style w:type="character" w:default="1" w:styleId="a1">
     <w:name w:val="Default Paragraph Font"/>
     <w:uiPriority w:val="1"/>
     <w:semiHidden/>
     <w:unhideWhenUsed/>
   </w:style>
-  <w:style w:type="table" w:default="1" w:styleId="TableNormal">
+  <w:style w:type="table" w:default="1" w:styleId="a2">
     <w:name w:val="Normal Table"/>
     <w:uiPriority w:val="99"/>
     <w:semiHidden/>
@@ -3746,15 +3421,15 @@
       </w:tblCellMar>
     </w:tblPr>
   </w:style>
-  <w:style w:type="numbering" w:default="1" w:styleId="NoList">
+  <w:style w:type="numbering" w:default="1" w:styleId="a3">
     <w:name w:val="No List"/>
     <w:uiPriority w:val="99"/>
     <w:semiHidden/>
     <w:unhideWhenUsed/>
   </w:style>
-  <w:style w:type="paragraph" w:styleId="Header">
+  <w:style w:type="paragraph" w:styleId="a4">
     <w:name w:val="header"/>
-    <w:basedOn w:val="Normal"/>
+    <w:basedOn w:val="a0"/>
     <w:rsid w:val="00B258CF"/>
     <w:pPr>
       <w:tabs>
@@ -3763,10 +3438,10 @@
       </w:tabs>
     </w:pPr>
   </w:style>
-  <w:style w:type="paragraph" w:styleId="Footer">
+  <w:style w:type="paragraph" w:styleId="a5">
     <w:name w:val="footer"/>
-    <w:basedOn w:val="Normal"/>
-    <w:link w:val="FooterChar"/>
+    <w:basedOn w:val="a0"/>
+    <w:link w:val="a6"/>
     <w:uiPriority w:val="99"/>
     <w:rsid w:val="00B258CF"/>
     <w:pPr>
@@ -3776,12 +3451,12 @@
       </w:tabs>
     </w:pPr>
   </w:style>
-  <w:style w:type="character" w:styleId="PageNumber">
+  <w:style w:type="character" w:styleId="a7">
     <w:name w:val="page number"/>
-    <w:basedOn w:val="DefaultParagraphFont"/>
+    <w:basedOn w:val="a1"/>
     <w:rsid w:val="00B258CF"/>
   </w:style>
-  <w:style w:type="character" w:styleId="Hyperlink">
+  <w:style w:type="character" w:styleId="a8">
     <w:name w:val="Hyperlink"/>
     <w:rsid w:val="00EC2B79"/>
     <w:rPr>
@@ -3789,9 +3464,9 @@
       <w:u w:val="single"/>
     </w:rPr>
   </w:style>
-  <w:style w:type="table" w:styleId="TableGrid">
+  <w:style w:type="table" w:styleId="a9">
     <w:name w:val="Table Grid"/>
-    <w:basedOn w:val="TableNormal"/>
+    <w:basedOn w:val="a2"/>
     <w:rsid w:val="00EF5275"/>
     <w:pPr>
       <w:spacing w:after="120"/>
@@ -3807,9 +3482,9 @@
       </w:tblBorders>
     </w:tblPr>
   </w:style>
-  <w:style w:type="paragraph" w:styleId="BalloonText">
+  <w:style w:type="paragraph" w:styleId="aa">
     <w:name w:val="Balloon Text"/>
-    <w:basedOn w:val="Normal"/>
+    <w:basedOn w:val="a0"/>
     <w:semiHidden/>
     <w:rsid w:val="00663D58"/>
     <w:rPr>
@@ -3818,9 +3493,9 @@
       <w:szCs w:val="16"/>
     </w:rPr>
   </w:style>
-  <w:style w:type="character" w:customStyle="1" w:styleId="FooterChar">
-    <w:name w:val="Footer Char"/>
-    <w:link w:val="Footer"/>
+  <w:style w:type="character" w:customStyle="1" w:styleId="a6">
+    <w:name w:val="Долен колонтитул Знак"/>
+    <w:link w:val="a5"/>
     <w:uiPriority w:val="99"/>
     <w:rsid w:val="002B6C2D"/>
     <w:rPr>
@@ -3828,23 +3503,23 @@
       <w:szCs w:val="24"/>
     </w:rPr>
   </w:style>
-  <w:style w:type="paragraph" w:styleId="FootnoteText">
+  <w:style w:type="paragraph" w:styleId="ab">
     <w:name w:val="footnote text"/>
-    <w:basedOn w:val="Normal"/>
-    <w:link w:val="FootnoteTextChar"/>
+    <w:basedOn w:val="a0"/>
+    <w:link w:val="ac"/>
     <w:rsid w:val="00205207"/>
     <w:rPr>
       <w:sz w:val="20"/>
       <w:szCs w:val="20"/>
     </w:rPr>
   </w:style>
-  <w:style w:type="character" w:customStyle="1" w:styleId="FootnoteTextChar">
-    <w:name w:val="Footnote Text Char"/>
-    <w:basedOn w:val="DefaultParagraphFont"/>
-    <w:link w:val="FootnoteText"/>
+  <w:style w:type="character" w:customStyle="1" w:styleId="ac">
+    <w:name w:val="Текст под линия Знак"/>
+    <w:basedOn w:val="a1"/>
+    <w:link w:val="ab"/>
     <w:rsid w:val="00205207"/>
   </w:style>
-  <w:style w:type="character" w:styleId="FootnoteReference">
+  <w:style w:type="character" w:styleId="ad">
     <w:name w:val="footnote reference"/>
     <w:rsid w:val="00205207"/>
     <w:rPr>
@@ -3853,7 +3528,7 @@
   </w:style>
   <w:style w:type="paragraph" w:customStyle="1" w:styleId="Code">
     <w:name w:val="Code"/>
-    <w:basedOn w:val="Normal"/>
+    <w:basedOn w:val="a0"/>
     <w:link w:val="CodeZchn"/>
     <w:qFormat/>
     <w:rsid w:val="004F5A50"/>
@@ -3866,7 +3541,7 @@
       <w:sz w:val="18"/>
     </w:rPr>
   </w:style>
-  <w:style w:type="character" w:styleId="CommentReference">
+  <w:style w:type="character" w:styleId="ae">
     <w:name w:val="annotation reference"/>
     <w:rsid w:val="00693399"/>
     <w:rPr>
@@ -3884,45 +3559,45 @@
       <w:szCs w:val="24"/>
     </w:rPr>
   </w:style>
-  <w:style w:type="paragraph" w:styleId="CommentText">
+  <w:style w:type="paragraph" w:styleId="af">
     <w:name w:val="annotation text"/>
-    <w:basedOn w:val="Normal"/>
-    <w:link w:val="CommentTextChar"/>
+    <w:basedOn w:val="a0"/>
+    <w:link w:val="af0"/>
     <w:rsid w:val="00693399"/>
     <w:rPr>
       <w:sz w:val="20"/>
       <w:szCs w:val="20"/>
     </w:rPr>
   </w:style>
-  <w:style w:type="character" w:customStyle="1" w:styleId="CommentTextChar">
-    <w:name w:val="Comment Text Char"/>
-    <w:basedOn w:val="DefaultParagraphFont"/>
-    <w:link w:val="CommentText"/>
+  <w:style w:type="character" w:customStyle="1" w:styleId="af0">
+    <w:name w:val="Текст на коментар Знак"/>
+    <w:basedOn w:val="a1"/>
+    <w:link w:val="af"/>
     <w:rsid w:val="00693399"/>
   </w:style>
-  <w:style w:type="paragraph" w:styleId="CommentSubject">
+  <w:style w:type="paragraph" w:styleId="af1">
     <w:name w:val="annotation subject"/>
-    <w:basedOn w:val="CommentText"/>
-    <w:next w:val="CommentText"/>
-    <w:link w:val="CommentSubjectChar"/>
+    <w:basedOn w:val="af"/>
+    <w:next w:val="af"/>
+    <w:link w:val="af2"/>
     <w:rsid w:val="00693399"/>
     <w:rPr>
       <w:b/>
       <w:bCs/>
     </w:rPr>
   </w:style>
-  <w:style w:type="character" w:customStyle="1" w:styleId="CommentSubjectChar">
-    <w:name w:val="Comment Subject Char"/>
-    <w:link w:val="CommentSubject"/>
+  <w:style w:type="character" w:customStyle="1" w:styleId="af2">
+    <w:name w:val="Предмет на коментар Знак"/>
+    <w:link w:val="af1"/>
     <w:rsid w:val="00693399"/>
     <w:rPr>
       <w:b/>
       <w:bCs/>
     </w:rPr>
   </w:style>
-  <w:style w:type="paragraph" w:styleId="NoSpacing">
+  <w:style w:type="paragraph" w:styleId="a">
     <w:name w:val="No Spacing"/>
-    <w:basedOn w:val="Normal"/>
+    <w:basedOn w:val="a0"/>
     <w:uiPriority w:val="1"/>
     <w:qFormat/>
     <w:rsid w:val="00DA344C"/>
@@ -3939,7 +3614,7 @@
       <w:rFonts w:ascii="Verdana" w:hAnsi="Verdana"/>
     </w:rPr>
   </w:style>
-  <w:style w:type="character" w:styleId="Strong">
+  <w:style w:type="character" w:styleId="af3">
     <w:name w:val="Strong"/>
     <w:qFormat/>
     <w:rsid w:val="004A3AAC"/>
